--- a/Final Report.docx
+++ b/Final Report.docx
@@ -1,6 +1,6 @@
 
 <file path=word/document.xml><?xml version="1.0" encoding="utf-8"?>
-<w:document xmlns:wpc="http://schemas.microsoft.com/office/word/2010/wordprocessingCanvas" xmlns:cx="http://schemas.microsoft.com/office/drawing/2014/chartex" xmlns:cx1="http://schemas.microsoft.com/office/drawing/2015/9/8/chartex" xmlns:cx2="http://schemas.microsoft.com/office/drawing/2015/10/21/chartex" xmlns:cx3="http://schemas.microsoft.com/office/drawing/2016/5/9/chartex" xmlns:cx4="http://schemas.microsoft.com/office/drawing/2016/5/10/chartex" xmlns:cx5="http://schemas.microsoft.com/office/drawing/2016/5/11/chartex" xmlns:cx6="http://schemas.microsoft.com/office/drawing/2016/5/12/chartex" xmlns:cx7="http://schemas.microsoft.com/office/drawing/2016/5/13/chartex" xmlns:cx8="http://schemas.microsoft.com/office/drawing/2016/5/14/chartex" xmlns:mc="http://schemas.openxmlformats.org/markup-compatibility/2006" xmlns:aink="http://schemas.microsoft.com/office/drawing/2016/ink" xmlns:am3d="http://schemas.microsoft.com/office/drawing/2017/model3d" xmlns:o="urn:schemas-microsoft-com:office:office" xmlns:r="http://schemas.openxmlformats.org/officeDocument/2006/relationships" xmlns:m="http://schemas.openxmlformats.org/officeDocument/2006/math" xmlns:v="urn:schemas-microsoft-com:vml" xmlns:wp14="http://schemas.microsoft.com/office/word/2010/wordprocessingDrawing" xmlns:wp="http://schemas.openxmlformats.org/drawingml/2006/wordprocessingDrawing" xmlns:w10="urn:schemas-microsoft-com:office:word" xmlns:w="http://schemas.openxmlformats.org/wordprocessingml/2006/main" xmlns:w14="http://schemas.microsoft.com/office/word/2010/wordml" xmlns:w15="http://schemas.microsoft.com/office/word/2012/wordml" xmlns:w16cid="http://schemas.microsoft.com/office/word/2016/wordml/cid" xmlns:w16se="http://schemas.microsoft.com/office/word/2015/wordml/symex" xmlns:wpg="http://schemas.microsoft.com/office/word/2010/wordprocessingGroup" xmlns:wpi="http://schemas.microsoft.com/office/word/2010/wordprocessingInk" xmlns:wne="http://schemas.microsoft.com/office/word/2006/wordml" xmlns:wps="http://schemas.microsoft.com/office/word/2010/wordprocessingShape" mc:Ignorable="w14 w15 w16se w16cid wp14">
+<w:document xmlns:wpc="http://schemas.microsoft.com/office/word/2010/wordprocessingCanvas" xmlns:cx="http://schemas.microsoft.com/office/drawing/2014/chartex" xmlns:cx1="http://schemas.microsoft.com/office/drawing/2015/9/8/chartex" xmlns:cx2="http://schemas.microsoft.com/office/drawing/2015/10/21/chartex" xmlns:cx3="http://schemas.microsoft.com/office/drawing/2016/5/9/chartex" xmlns:cx4="http://schemas.microsoft.com/office/drawing/2016/5/10/chartex" xmlns:cx5="http://schemas.microsoft.com/office/drawing/2016/5/11/chartex" xmlns:cx6="http://schemas.microsoft.com/office/drawing/2016/5/12/chartex" xmlns:cx7="http://schemas.microsoft.com/office/drawing/2016/5/13/chartex" xmlns:cx8="http://schemas.microsoft.com/office/drawing/2016/5/14/chartex" xmlns:mc="http://schemas.openxmlformats.org/markup-compatibility/2006" xmlns:aink="http://schemas.microsoft.com/office/drawing/2016/ink" xmlns:am3d="http://schemas.microsoft.com/office/drawing/2017/model3d" xmlns:o="urn:schemas-microsoft-com:office:office" xmlns:r="http://schemas.openxmlformats.org/officeDocument/2006/relationships" xmlns:m="http://schemas.openxmlformats.org/officeDocument/2006/math" xmlns:v="urn:schemas-microsoft-com:vml" xmlns:wp14="http://schemas.microsoft.com/office/word/2010/wordprocessingDrawing" xmlns:wp="http://schemas.openxmlformats.org/drawingml/2006/wordprocessingDrawing" xmlns:w10="urn:schemas-microsoft-com:office:word" xmlns:w="http://schemas.openxmlformats.org/wordprocessingml/2006/main" xmlns:w14="http://schemas.microsoft.com/office/word/2010/wordml" xmlns:w15="http://schemas.microsoft.com/office/word/2012/wordml" xmlns:w16cex="http://schemas.microsoft.com/office/word/2018/wordml/cex" xmlns:w16cid="http://schemas.microsoft.com/office/word/2016/wordml/cid" xmlns:w16="http://schemas.microsoft.com/office/word/2018/wordml" xmlns:w16se="http://schemas.microsoft.com/office/word/2015/wordml/symex" xmlns:wpg="http://schemas.microsoft.com/office/word/2010/wordprocessingGroup" xmlns:wpi="http://schemas.microsoft.com/office/word/2010/wordprocessingInk" xmlns:wne="http://schemas.microsoft.com/office/word/2006/wordml" xmlns:wps="http://schemas.microsoft.com/office/word/2010/wordprocessingShape" mc:Ignorable="w14 w15 w16se w16cid w16 w16cex wp14">
   <w:body>
     <w:p>
       <w:pPr>
@@ -144,112 +144,8 @@
         </w:rPr>
       </w:pPr>
       <w:bookmarkStart w:id="2" w:name="_14mpx6a8znb7" w:colFirst="0" w:colLast="0"/>
+      <w:bookmarkStart w:id="3" w:name="_c5rpsdy8g2ak" w:colFirst="0" w:colLast="0"/>
       <w:bookmarkEnd w:id="2"/>
-      <w:r>
-        <w:rPr>
-          <w:sz w:val="22"/>
-          <w:szCs w:val="22"/>
-        </w:rPr>
-        <w:t>OVERVIEW</w:t>
-      </w:r>
-    </w:p>
-    <w:p>
-      <w:pPr>
-        <w:pBdr>
-          <w:top w:val="nil"/>
-          <w:left w:val="nil"/>
-          <w:bottom w:val="nil"/>
-          <w:right w:val="nil"/>
-          <w:between w:val="nil"/>
-        </w:pBdr>
-      </w:pPr>
-      <w:r>
-        <w:t>*E*</w:t>
-      </w:r>
-      <w:proofErr w:type="spellStart"/>
-      <w:r>
-        <w:t>xtract</w:t>
-      </w:r>
-      <w:proofErr w:type="spellEnd"/>
-      <w:r>
-        <w:t>: your original data sources and how the data was formatted (CSV, JSON, pgAdmin4,</w:t>
-      </w:r>
-      <w:r>
-        <w:t xml:space="preserve"> </w:t>
-      </w:r>
-      <w:proofErr w:type="spellStart"/>
-      <w:r>
-        <w:t>postgreSQL</w:t>
-      </w:r>
-      <w:proofErr w:type="spellEnd"/>
-      <w:r>
-        <w:t>,</w:t>
-      </w:r>
-      <w:r>
-        <w:t xml:space="preserve"> </w:t>
-      </w:r>
-      <w:proofErr w:type="spellStart"/>
-      <w:r>
-        <w:t>etc</w:t>
-      </w:r>
-      <w:proofErr w:type="spellEnd"/>
-      <w:r>
-        <w:t>).</w:t>
-      </w:r>
-    </w:p>
-    <w:p>
-      <w:pPr>
-        <w:pBdr>
-          <w:top w:val="nil"/>
-          <w:left w:val="nil"/>
-          <w:bottom w:val="nil"/>
-          <w:right w:val="nil"/>
-          <w:between w:val="nil"/>
-        </w:pBdr>
-      </w:pPr>
-      <w:r>
-        <w:t>*T*</w:t>
-      </w:r>
-      <w:proofErr w:type="spellStart"/>
-      <w:r>
-        <w:t>ransform</w:t>
-      </w:r>
-      <w:proofErr w:type="spellEnd"/>
-      <w:r>
-        <w:t>: what data cleaning or transformation was required.</w:t>
-      </w:r>
-    </w:p>
-    <w:p>
-      <w:pPr>
-        <w:pBdr>
-          <w:top w:val="nil"/>
-          <w:left w:val="nil"/>
-          <w:bottom w:val="nil"/>
-          <w:right w:val="nil"/>
-          <w:between w:val="nil"/>
-        </w:pBdr>
-      </w:pPr>
-      <w:r>
-        <w:t>*L*</w:t>
-      </w:r>
-      <w:proofErr w:type="spellStart"/>
-      <w:r>
-        <w:t>oad</w:t>
-      </w:r>
-      <w:proofErr w:type="spellEnd"/>
-      <w:r>
-        <w:t>: the final database, tables/collections, and why this was chosen.</w:t>
-      </w:r>
-    </w:p>
-    <w:p>
-      <w:pPr>
-        <w:pStyle w:val="Heading1"/>
-        <w:rPr>
-          <w:sz w:val="22"/>
-          <w:szCs w:val="22"/>
-        </w:rPr>
-      </w:pPr>
-      <w:bookmarkStart w:id="3" w:name="_c5rpsdy8g2ak" w:colFirst="0" w:colLast="0"/>
       <w:bookmarkEnd w:id="3"/>
       <w:r>
         <w:rPr>
@@ -489,15 +385,7 @@
       </w:r>
       <w:proofErr w:type="spellEnd"/>
       <w:r>
-        <w:t xml:space="preserve"> is a bit easier. We </w:t>
-      </w:r>
-      <w:proofErr w:type="gramStart"/>
-      <w:r>
-        <w:t>are able to</w:t>
-      </w:r>
-      <w:proofErr w:type="gramEnd"/>
-      <w:r>
-        <w:t xml:space="preserve"> load the CSV into a </w:t>
+        <w:t xml:space="preserve"> is a bit easier. We are able to load the CSV into a </w:t>
       </w:r>
       <w:proofErr w:type="spellStart"/>
       <w:r>
@@ -716,13 +604,30 @@
           <w:between w:val="nil"/>
         </w:pBdr>
       </w:pPr>
-      <w:bookmarkStart w:id="8" w:name="_GoBack"/>
-      <w:bookmarkEnd w:id="8"/>
+      <w:hyperlink r:id="rId12" w:history="1">
+        <w:r>
+          <w:rPr>
+            <w:rStyle w:val="Hyperlink"/>
+          </w:rPr>
+          <w:t>https://github.com/abhatt00/UCI_ETL_Project_2019</w:t>
+        </w:r>
+      </w:hyperlink>
+    </w:p>
+    <w:p>
+      <w:pPr>
+        <w:pBdr>
+          <w:top w:val="nil"/>
+          <w:left w:val="nil"/>
+          <w:bottom w:val="nil"/>
+          <w:right w:val="nil"/>
+          <w:between w:val="nil"/>
+        </w:pBdr>
+      </w:pPr>
     </w:p>
     <w:sectPr>
-      <w:headerReference w:type="default" r:id="rId12"/>
-      <w:headerReference w:type="first" r:id="rId13"/>
-      <w:footerReference w:type="first" r:id="rId14"/>
+      <w:headerReference w:type="default" r:id="rId13"/>
+      <w:headerReference w:type="first" r:id="rId14"/>
+      <w:footerReference w:type="first" r:id="rId15"/>
       <w:pgSz w:w="12240" w:h="15840"/>
       <w:pgMar w:top="1080" w:right="1440" w:bottom="1080" w:left="1440" w:header="0" w:footer="720" w:gutter="0"/>
       <w:pgNumType w:start="1"/>
@@ -734,7 +639,7 @@
 </file>
 
 <file path=word/endnotes.xml><?xml version="1.0" encoding="utf-8"?>
-<w:endnotes xmlns:wpc="http://schemas.microsoft.com/office/word/2010/wordprocessingCanvas" xmlns:cx="http://schemas.microsoft.com/office/drawing/2014/chartex" xmlns:cx1="http://schemas.microsoft.com/office/drawing/2015/9/8/chartex" xmlns:cx2="http://schemas.microsoft.com/office/drawing/2015/10/21/chartex" xmlns:cx3="http://schemas.microsoft.com/office/drawing/2016/5/9/chartex" xmlns:cx4="http://schemas.microsoft.com/office/drawing/2016/5/10/chartex" xmlns:cx5="http://schemas.microsoft.com/office/drawing/2016/5/11/chartex" xmlns:cx6="http://schemas.microsoft.com/office/drawing/2016/5/12/chartex" xmlns:cx7="http://schemas.microsoft.com/office/drawing/2016/5/13/chartex" xmlns:cx8="http://schemas.microsoft.com/office/drawing/2016/5/14/chartex" xmlns:mc="http://schemas.openxmlformats.org/markup-compatibility/2006" xmlns:aink="http://schemas.microsoft.com/office/drawing/2016/ink" xmlns:am3d="http://schemas.microsoft.com/office/drawing/2017/model3d" xmlns:o="urn:schemas-microsoft-com:office:office" xmlns:r="http://schemas.openxmlformats.org/officeDocument/2006/relationships" xmlns:m="http://schemas.openxmlformats.org/officeDocument/2006/math" xmlns:v="urn:schemas-microsoft-com:vml" xmlns:wp14="http://schemas.microsoft.com/office/word/2010/wordprocessingDrawing" xmlns:wp="http://schemas.openxmlformats.org/drawingml/2006/wordprocessingDrawing" xmlns:w10="urn:schemas-microsoft-com:office:word" xmlns:w="http://schemas.openxmlformats.org/wordprocessingml/2006/main" xmlns:w14="http://schemas.microsoft.com/office/word/2010/wordml" xmlns:w15="http://schemas.microsoft.com/office/word/2012/wordml" xmlns:w16cid="http://schemas.microsoft.com/office/word/2016/wordml/cid" xmlns:w16se="http://schemas.microsoft.com/office/word/2015/wordml/symex" xmlns:wpg="http://schemas.microsoft.com/office/word/2010/wordprocessingGroup" xmlns:wpi="http://schemas.microsoft.com/office/word/2010/wordprocessingInk" xmlns:wne="http://schemas.microsoft.com/office/word/2006/wordml" xmlns:wps="http://schemas.microsoft.com/office/word/2010/wordprocessingShape" mc:Ignorable="w14 w15 w16se w16cid wp14">
+<w:endnotes xmlns:wpc="http://schemas.microsoft.com/office/word/2010/wordprocessingCanvas" xmlns:cx="http://schemas.microsoft.com/office/drawing/2014/chartex" xmlns:cx1="http://schemas.microsoft.com/office/drawing/2015/9/8/chartex" xmlns:cx2="http://schemas.microsoft.com/office/drawing/2015/10/21/chartex" xmlns:cx3="http://schemas.microsoft.com/office/drawing/2016/5/9/chartex" xmlns:cx4="http://schemas.microsoft.com/office/drawing/2016/5/10/chartex" xmlns:cx5="http://schemas.microsoft.com/office/drawing/2016/5/11/chartex" xmlns:cx6="http://schemas.microsoft.com/office/drawing/2016/5/12/chartex" xmlns:cx7="http://schemas.microsoft.com/office/drawing/2016/5/13/chartex" xmlns:cx8="http://schemas.microsoft.com/office/drawing/2016/5/14/chartex" xmlns:mc="http://schemas.openxmlformats.org/markup-compatibility/2006" xmlns:aink="http://schemas.microsoft.com/office/drawing/2016/ink" xmlns:am3d="http://schemas.microsoft.com/office/drawing/2017/model3d" xmlns:o="urn:schemas-microsoft-com:office:office" xmlns:r="http://schemas.openxmlformats.org/officeDocument/2006/relationships" xmlns:m="http://schemas.openxmlformats.org/officeDocument/2006/math" xmlns:v="urn:schemas-microsoft-com:vml" xmlns:wp14="http://schemas.microsoft.com/office/word/2010/wordprocessingDrawing" xmlns:wp="http://schemas.openxmlformats.org/drawingml/2006/wordprocessingDrawing" xmlns:w10="urn:schemas-microsoft-com:office:word" xmlns:w="http://schemas.openxmlformats.org/wordprocessingml/2006/main" xmlns:w14="http://schemas.microsoft.com/office/word/2010/wordml" xmlns:w15="http://schemas.microsoft.com/office/word/2012/wordml" xmlns:w16cex="http://schemas.microsoft.com/office/word/2018/wordml/cex" xmlns:w16cid="http://schemas.microsoft.com/office/word/2016/wordml/cid" xmlns:w16="http://schemas.microsoft.com/office/word/2018/wordml" xmlns:w16se="http://schemas.microsoft.com/office/word/2015/wordml/symex" xmlns:wpg="http://schemas.microsoft.com/office/word/2010/wordprocessingGroup" xmlns:wpi="http://schemas.microsoft.com/office/word/2010/wordprocessingInk" xmlns:wne="http://schemas.microsoft.com/office/word/2006/wordml" xmlns:wps="http://schemas.microsoft.com/office/word/2010/wordprocessingShape" mc:Ignorable="w14 w15 w16se w16cid w16 w16cex wp14">
   <w:endnote w:type="separator" w:id="-1">
     <w:p>
       <w:pPr>
@@ -759,7 +664,7 @@
 </file>
 
 <file path=word/footer1.xml><?xml version="1.0" encoding="utf-8"?>
-<w:ftr xmlns:wpc="http://schemas.microsoft.com/office/word/2010/wordprocessingCanvas" xmlns:cx="http://schemas.microsoft.com/office/drawing/2014/chartex" xmlns:cx1="http://schemas.microsoft.com/office/drawing/2015/9/8/chartex" xmlns:cx2="http://schemas.microsoft.com/office/drawing/2015/10/21/chartex" xmlns:cx3="http://schemas.microsoft.com/office/drawing/2016/5/9/chartex" xmlns:cx4="http://schemas.microsoft.com/office/drawing/2016/5/10/chartex" xmlns:cx5="http://schemas.microsoft.com/office/drawing/2016/5/11/chartex" xmlns:cx6="http://schemas.microsoft.com/office/drawing/2016/5/12/chartex" xmlns:cx7="http://schemas.microsoft.com/office/drawing/2016/5/13/chartex" xmlns:cx8="http://schemas.microsoft.com/office/drawing/2016/5/14/chartex" xmlns:mc="http://schemas.openxmlformats.org/markup-compatibility/2006" xmlns:aink="http://schemas.microsoft.com/office/drawing/2016/ink" xmlns:am3d="http://schemas.microsoft.com/office/drawing/2017/model3d" xmlns:o="urn:schemas-microsoft-com:office:office" xmlns:r="http://schemas.openxmlformats.org/officeDocument/2006/relationships" xmlns:m="http://schemas.openxmlformats.org/officeDocument/2006/math" xmlns:v="urn:schemas-microsoft-com:vml" xmlns:wp14="http://schemas.microsoft.com/office/word/2010/wordprocessingDrawing" xmlns:wp="http://schemas.openxmlformats.org/drawingml/2006/wordprocessingDrawing" xmlns:w10="urn:schemas-microsoft-com:office:word" xmlns:w="http://schemas.openxmlformats.org/wordprocessingml/2006/main" xmlns:w14="http://schemas.microsoft.com/office/word/2010/wordml" xmlns:w15="http://schemas.microsoft.com/office/word/2012/wordml" xmlns:w16cid="http://schemas.microsoft.com/office/word/2016/wordml/cid" xmlns:w16se="http://schemas.microsoft.com/office/word/2015/wordml/symex" xmlns:wpg="http://schemas.microsoft.com/office/word/2010/wordprocessingGroup" xmlns:wpi="http://schemas.microsoft.com/office/word/2010/wordprocessingInk" xmlns:wne="http://schemas.microsoft.com/office/word/2006/wordml" xmlns:wps="http://schemas.microsoft.com/office/word/2010/wordprocessingShape" mc:Ignorable="w14 w15 w16se w16cid wp14">
+<w:ftr xmlns:wpc="http://schemas.microsoft.com/office/word/2010/wordprocessingCanvas" xmlns:cx="http://schemas.microsoft.com/office/drawing/2014/chartex" xmlns:cx1="http://schemas.microsoft.com/office/drawing/2015/9/8/chartex" xmlns:cx2="http://schemas.microsoft.com/office/drawing/2015/10/21/chartex" xmlns:cx3="http://schemas.microsoft.com/office/drawing/2016/5/9/chartex" xmlns:cx4="http://schemas.microsoft.com/office/drawing/2016/5/10/chartex" xmlns:cx5="http://schemas.microsoft.com/office/drawing/2016/5/11/chartex" xmlns:cx6="http://schemas.microsoft.com/office/drawing/2016/5/12/chartex" xmlns:cx7="http://schemas.microsoft.com/office/drawing/2016/5/13/chartex" xmlns:cx8="http://schemas.microsoft.com/office/drawing/2016/5/14/chartex" xmlns:mc="http://schemas.openxmlformats.org/markup-compatibility/2006" xmlns:aink="http://schemas.microsoft.com/office/drawing/2016/ink" xmlns:am3d="http://schemas.microsoft.com/office/drawing/2017/model3d" xmlns:o="urn:schemas-microsoft-com:office:office" xmlns:r="http://schemas.openxmlformats.org/officeDocument/2006/relationships" xmlns:m="http://schemas.openxmlformats.org/officeDocument/2006/math" xmlns:v="urn:schemas-microsoft-com:vml" xmlns:wp14="http://schemas.microsoft.com/office/word/2010/wordprocessingDrawing" xmlns:wp="http://schemas.openxmlformats.org/drawingml/2006/wordprocessingDrawing" xmlns:w10="urn:schemas-microsoft-com:office:word" xmlns:w="http://schemas.openxmlformats.org/wordprocessingml/2006/main" xmlns:w14="http://schemas.microsoft.com/office/word/2010/wordml" xmlns:w15="http://schemas.microsoft.com/office/word/2012/wordml" xmlns:w16cex="http://schemas.microsoft.com/office/word/2018/wordml/cex" xmlns:w16cid="http://schemas.microsoft.com/office/word/2016/wordml/cid" xmlns:w16="http://schemas.microsoft.com/office/word/2018/wordml" xmlns:w16se="http://schemas.microsoft.com/office/word/2015/wordml/symex" xmlns:wpg="http://schemas.microsoft.com/office/word/2010/wordprocessingGroup" xmlns:wpi="http://schemas.microsoft.com/office/word/2010/wordprocessingInk" xmlns:wne="http://schemas.microsoft.com/office/word/2006/wordml" xmlns:wps="http://schemas.microsoft.com/office/word/2010/wordprocessingShape" mc:Ignorable="w14 w15 w16se w16cid w16 w16cex wp14">
   <w:p>
     <w:pPr>
       <w:pBdr>
@@ -775,7 +680,7 @@
 </file>
 
 <file path=word/footnotes.xml><?xml version="1.0" encoding="utf-8"?>
-<w:footnotes xmlns:wpc="http://schemas.microsoft.com/office/word/2010/wordprocessingCanvas" xmlns:cx="http://schemas.microsoft.com/office/drawing/2014/chartex" xmlns:cx1="http://schemas.microsoft.com/office/drawing/2015/9/8/chartex" xmlns:cx2="http://schemas.microsoft.com/office/drawing/2015/10/21/chartex" xmlns:cx3="http://schemas.microsoft.com/office/drawing/2016/5/9/chartex" xmlns:cx4="http://schemas.microsoft.com/office/drawing/2016/5/10/chartex" xmlns:cx5="http://schemas.microsoft.com/office/drawing/2016/5/11/chartex" xmlns:cx6="http://schemas.microsoft.com/office/drawing/2016/5/12/chartex" xmlns:cx7="http://schemas.microsoft.com/office/drawing/2016/5/13/chartex" xmlns:cx8="http://schemas.microsoft.com/office/drawing/2016/5/14/chartex" xmlns:mc="http://schemas.openxmlformats.org/markup-compatibility/2006" xmlns:aink="http://schemas.microsoft.com/office/drawing/2016/ink" xmlns:am3d="http://schemas.microsoft.com/office/drawing/2017/model3d" xmlns:o="urn:schemas-microsoft-com:office:office" xmlns:r="http://schemas.openxmlformats.org/officeDocument/2006/relationships" xmlns:m="http://schemas.openxmlformats.org/officeDocument/2006/math" xmlns:v="urn:schemas-microsoft-com:vml" xmlns:wp14="http://schemas.microsoft.com/office/word/2010/wordprocessingDrawing" xmlns:wp="http://schemas.openxmlformats.org/drawingml/2006/wordprocessingDrawing" xmlns:w10="urn:schemas-microsoft-com:office:word" xmlns:w="http://schemas.openxmlformats.org/wordprocessingml/2006/main" xmlns:w14="http://schemas.microsoft.com/office/word/2010/wordml" xmlns:w15="http://schemas.microsoft.com/office/word/2012/wordml" xmlns:w16cid="http://schemas.microsoft.com/office/word/2016/wordml/cid" xmlns:w16se="http://schemas.microsoft.com/office/word/2015/wordml/symex" xmlns:wpg="http://schemas.microsoft.com/office/word/2010/wordprocessingGroup" xmlns:wpi="http://schemas.microsoft.com/office/word/2010/wordprocessingInk" xmlns:wne="http://schemas.microsoft.com/office/word/2006/wordml" xmlns:wps="http://schemas.microsoft.com/office/word/2010/wordprocessingShape" mc:Ignorable="w14 w15 w16se w16cid wp14">
+<w:footnotes xmlns:wpc="http://schemas.microsoft.com/office/word/2010/wordprocessingCanvas" xmlns:cx="http://schemas.microsoft.com/office/drawing/2014/chartex" xmlns:cx1="http://schemas.microsoft.com/office/drawing/2015/9/8/chartex" xmlns:cx2="http://schemas.microsoft.com/office/drawing/2015/10/21/chartex" xmlns:cx3="http://schemas.microsoft.com/office/drawing/2016/5/9/chartex" xmlns:cx4="http://schemas.microsoft.com/office/drawing/2016/5/10/chartex" xmlns:cx5="http://schemas.microsoft.com/office/drawing/2016/5/11/chartex" xmlns:cx6="http://schemas.microsoft.com/office/drawing/2016/5/12/chartex" xmlns:cx7="http://schemas.microsoft.com/office/drawing/2016/5/13/chartex" xmlns:cx8="http://schemas.microsoft.com/office/drawing/2016/5/14/chartex" xmlns:mc="http://schemas.openxmlformats.org/markup-compatibility/2006" xmlns:aink="http://schemas.microsoft.com/office/drawing/2016/ink" xmlns:am3d="http://schemas.microsoft.com/office/drawing/2017/model3d" xmlns:o="urn:schemas-microsoft-com:office:office" xmlns:r="http://schemas.openxmlformats.org/officeDocument/2006/relationships" xmlns:m="http://schemas.openxmlformats.org/officeDocument/2006/math" xmlns:v="urn:schemas-microsoft-com:vml" xmlns:wp14="http://schemas.microsoft.com/office/word/2010/wordprocessingDrawing" xmlns:wp="http://schemas.openxmlformats.org/drawingml/2006/wordprocessingDrawing" xmlns:w10="urn:schemas-microsoft-com:office:word" xmlns:w="http://schemas.openxmlformats.org/wordprocessingml/2006/main" xmlns:w14="http://schemas.microsoft.com/office/word/2010/wordml" xmlns:w15="http://schemas.microsoft.com/office/word/2012/wordml" xmlns:w16cex="http://schemas.microsoft.com/office/word/2018/wordml/cex" xmlns:w16cid="http://schemas.microsoft.com/office/word/2016/wordml/cid" xmlns:w16="http://schemas.microsoft.com/office/word/2018/wordml" xmlns:w16se="http://schemas.microsoft.com/office/word/2015/wordml/symex" xmlns:wpg="http://schemas.microsoft.com/office/word/2010/wordprocessingGroup" xmlns:wpi="http://schemas.microsoft.com/office/word/2010/wordprocessingInk" xmlns:wne="http://schemas.microsoft.com/office/word/2006/wordml" xmlns:wps="http://schemas.microsoft.com/office/word/2010/wordprocessingShape" mc:Ignorable="w14 w15 w16se w16cid w16 w16cex wp14">
   <w:footnote w:type="separator" w:id="-1">
     <w:p>
       <w:pPr>
@@ -800,7 +705,7 @@
 </file>
 
 <file path=word/header1.xml><?xml version="1.0" encoding="utf-8"?>
-<w:hdr xmlns:wpc="http://schemas.microsoft.com/office/word/2010/wordprocessingCanvas" xmlns:cx="http://schemas.microsoft.com/office/drawing/2014/chartex" xmlns:cx1="http://schemas.microsoft.com/office/drawing/2015/9/8/chartex" xmlns:cx2="http://schemas.microsoft.com/office/drawing/2015/10/21/chartex" xmlns:cx3="http://schemas.microsoft.com/office/drawing/2016/5/9/chartex" xmlns:cx4="http://schemas.microsoft.com/office/drawing/2016/5/10/chartex" xmlns:cx5="http://schemas.microsoft.com/office/drawing/2016/5/11/chartex" xmlns:cx6="http://schemas.microsoft.com/office/drawing/2016/5/12/chartex" xmlns:cx7="http://schemas.microsoft.com/office/drawing/2016/5/13/chartex" xmlns:cx8="http://schemas.microsoft.com/office/drawing/2016/5/14/chartex" xmlns:mc="http://schemas.openxmlformats.org/markup-compatibility/2006" xmlns:aink="http://schemas.microsoft.com/office/drawing/2016/ink" xmlns:am3d="http://schemas.microsoft.com/office/drawing/2017/model3d" xmlns:o="urn:schemas-microsoft-com:office:office" xmlns:r="http://schemas.openxmlformats.org/officeDocument/2006/relationships" xmlns:m="http://schemas.openxmlformats.org/officeDocument/2006/math" xmlns:v="urn:schemas-microsoft-com:vml" xmlns:wp14="http://schemas.microsoft.com/office/word/2010/wordprocessingDrawing" xmlns:wp="http://schemas.openxmlformats.org/drawingml/2006/wordprocessingDrawing" xmlns:w10="urn:schemas-microsoft-com:office:word" xmlns:w="http://schemas.openxmlformats.org/wordprocessingml/2006/main" xmlns:w14="http://schemas.microsoft.com/office/word/2010/wordml" xmlns:w15="http://schemas.microsoft.com/office/word/2012/wordml" xmlns:w16cid="http://schemas.microsoft.com/office/word/2016/wordml/cid" xmlns:w16se="http://schemas.microsoft.com/office/word/2015/wordml/symex" xmlns:wpg="http://schemas.microsoft.com/office/word/2010/wordprocessingGroup" xmlns:wpi="http://schemas.microsoft.com/office/word/2010/wordprocessingInk" xmlns:wne="http://schemas.microsoft.com/office/word/2006/wordml" xmlns:wps="http://schemas.microsoft.com/office/word/2010/wordprocessingShape" mc:Ignorable="w14 w15 w16se w16cid wp14">
+<w:hdr xmlns:wpc="http://schemas.microsoft.com/office/word/2010/wordprocessingCanvas" xmlns:cx="http://schemas.microsoft.com/office/drawing/2014/chartex" xmlns:cx1="http://schemas.microsoft.com/office/drawing/2015/9/8/chartex" xmlns:cx2="http://schemas.microsoft.com/office/drawing/2015/10/21/chartex" xmlns:cx3="http://schemas.microsoft.com/office/drawing/2016/5/9/chartex" xmlns:cx4="http://schemas.microsoft.com/office/drawing/2016/5/10/chartex" xmlns:cx5="http://schemas.microsoft.com/office/drawing/2016/5/11/chartex" xmlns:cx6="http://schemas.microsoft.com/office/drawing/2016/5/12/chartex" xmlns:cx7="http://schemas.microsoft.com/office/drawing/2016/5/13/chartex" xmlns:cx8="http://schemas.microsoft.com/office/drawing/2016/5/14/chartex" xmlns:mc="http://schemas.openxmlformats.org/markup-compatibility/2006" xmlns:aink="http://schemas.microsoft.com/office/drawing/2016/ink" xmlns:am3d="http://schemas.microsoft.com/office/drawing/2017/model3d" xmlns:o="urn:schemas-microsoft-com:office:office" xmlns:r="http://schemas.openxmlformats.org/officeDocument/2006/relationships" xmlns:m="http://schemas.openxmlformats.org/officeDocument/2006/math" xmlns:v="urn:schemas-microsoft-com:vml" xmlns:wp14="http://schemas.microsoft.com/office/word/2010/wordprocessingDrawing" xmlns:wp="http://schemas.openxmlformats.org/drawingml/2006/wordprocessingDrawing" xmlns:w10="urn:schemas-microsoft-com:office:word" xmlns:w="http://schemas.openxmlformats.org/wordprocessingml/2006/main" xmlns:w14="http://schemas.microsoft.com/office/word/2010/wordml" xmlns:w15="http://schemas.microsoft.com/office/word/2012/wordml" xmlns:w16cex="http://schemas.microsoft.com/office/word/2018/wordml/cex" xmlns:w16cid="http://schemas.microsoft.com/office/word/2016/wordml/cid" xmlns:w16="http://schemas.microsoft.com/office/word/2018/wordml" xmlns:w16se="http://schemas.microsoft.com/office/word/2015/wordml/symex" xmlns:wpg="http://schemas.microsoft.com/office/word/2010/wordprocessingGroup" xmlns:wpi="http://schemas.microsoft.com/office/word/2010/wordprocessingInk" xmlns:wne="http://schemas.microsoft.com/office/word/2006/wordml" xmlns:wps="http://schemas.microsoft.com/office/word/2010/wordprocessingShape" mc:Ignorable="w14 w15 w16se w16cid w16 w16cex wp14">
   <w:p>
     <w:pPr>
       <w:pBdr>
@@ -869,7 +774,7 @@
 </file>
 
 <file path=word/header2.xml><?xml version="1.0" encoding="utf-8"?>
-<w:hdr xmlns:wpc="http://schemas.microsoft.com/office/word/2010/wordprocessingCanvas" xmlns:cx="http://schemas.microsoft.com/office/drawing/2014/chartex" xmlns:cx1="http://schemas.microsoft.com/office/drawing/2015/9/8/chartex" xmlns:cx2="http://schemas.microsoft.com/office/drawing/2015/10/21/chartex" xmlns:cx3="http://schemas.microsoft.com/office/drawing/2016/5/9/chartex" xmlns:cx4="http://schemas.microsoft.com/office/drawing/2016/5/10/chartex" xmlns:cx5="http://schemas.microsoft.com/office/drawing/2016/5/11/chartex" xmlns:cx6="http://schemas.microsoft.com/office/drawing/2016/5/12/chartex" xmlns:cx7="http://schemas.microsoft.com/office/drawing/2016/5/13/chartex" xmlns:cx8="http://schemas.microsoft.com/office/drawing/2016/5/14/chartex" xmlns:mc="http://schemas.openxmlformats.org/markup-compatibility/2006" xmlns:aink="http://schemas.microsoft.com/office/drawing/2016/ink" xmlns:am3d="http://schemas.microsoft.com/office/drawing/2017/model3d" xmlns:o="urn:schemas-microsoft-com:office:office" xmlns:r="http://schemas.openxmlformats.org/officeDocument/2006/relationships" xmlns:m="http://schemas.openxmlformats.org/officeDocument/2006/math" xmlns:v="urn:schemas-microsoft-com:vml" xmlns:wp14="http://schemas.microsoft.com/office/word/2010/wordprocessingDrawing" xmlns:wp="http://schemas.openxmlformats.org/drawingml/2006/wordprocessingDrawing" xmlns:w10="urn:schemas-microsoft-com:office:word" xmlns:w="http://schemas.openxmlformats.org/wordprocessingml/2006/main" xmlns:w14="http://schemas.microsoft.com/office/word/2010/wordml" xmlns:w15="http://schemas.microsoft.com/office/word/2012/wordml" xmlns:w16cid="http://schemas.microsoft.com/office/word/2016/wordml/cid" xmlns:w16se="http://schemas.microsoft.com/office/word/2015/wordml/symex" xmlns:wpg="http://schemas.microsoft.com/office/word/2010/wordprocessingGroup" xmlns:wpi="http://schemas.microsoft.com/office/word/2010/wordprocessingInk" xmlns:wne="http://schemas.microsoft.com/office/word/2006/wordml" xmlns:wps="http://schemas.microsoft.com/office/word/2010/wordprocessingShape" mc:Ignorable="w14 w15 w16se w16cid wp14">
+<w:hdr xmlns:wpc="http://schemas.microsoft.com/office/word/2010/wordprocessingCanvas" xmlns:cx="http://schemas.microsoft.com/office/drawing/2014/chartex" xmlns:cx1="http://schemas.microsoft.com/office/drawing/2015/9/8/chartex" xmlns:cx2="http://schemas.microsoft.com/office/drawing/2015/10/21/chartex" xmlns:cx3="http://schemas.microsoft.com/office/drawing/2016/5/9/chartex" xmlns:cx4="http://schemas.microsoft.com/office/drawing/2016/5/10/chartex" xmlns:cx5="http://schemas.microsoft.com/office/drawing/2016/5/11/chartex" xmlns:cx6="http://schemas.microsoft.com/office/drawing/2016/5/12/chartex" xmlns:cx7="http://schemas.microsoft.com/office/drawing/2016/5/13/chartex" xmlns:cx8="http://schemas.microsoft.com/office/drawing/2016/5/14/chartex" xmlns:mc="http://schemas.openxmlformats.org/markup-compatibility/2006" xmlns:aink="http://schemas.microsoft.com/office/drawing/2016/ink" xmlns:am3d="http://schemas.microsoft.com/office/drawing/2017/model3d" xmlns:o="urn:schemas-microsoft-com:office:office" xmlns:r="http://schemas.openxmlformats.org/officeDocument/2006/relationships" xmlns:m="http://schemas.openxmlformats.org/officeDocument/2006/math" xmlns:v="urn:schemas-microsoft-com:vml" xmlns:wp14="http://schemas.microsoft.com/office/word/2010/wordprocessingDrawing" xmlns:wp="http://schemas.openxmlformats.org/drawingml/2006/wordprocessingDrawing" xmlns:w10="urn:schemas-microsoft-com:office:word" xmlns:w="http://schemas.openxmlformats.org/wordprocessingml/2006/main" xmlns:w14="http://schemas.microsoft.com/office/word/2010/wordml" xmlns:w15="http://schemas.microsoft.com/office/word/2012/wordml" xmlns:w16cex="http://schemas.microsoft.com/office/word/2018/wordml/cex" xmlns:w16cid="http://schemas.microsoft.com/office/word/2016/wordml/cid" xmlns:w16="http://schemas.microsoft.com/office/word/2018/wordml" xmlns:w16se="http://schemas.microsoft.com/office/word/2015/wordml/symex" xmlns:wpg="http://schemas.microsoft.com/office/word/2010/wordprocessingGroup" xmlns:wpi="http://schemas.microsoft.com/office/word/2010/wordprocessingInk" xmlns:wne="http://schemas.microsoft.com/office/word/2006/wordml" xmlns:wps="http://schemas.microsoft.com/office/word/2010/wordprocessingShape" mc:Ignorable="w14 w15 w16se w16cid w16 w16cex wp14">
   <w:p>
     <w:pPr>
       <w:pBdr>
@@ -885,7 +790,7 @@
 </file>
 
 <file path=word/styles.xml><?xml version="1.0" encoding="utf-8"?>
-<w:styles xmlns:mc="http://schemas.openxmlformats.org/markup-compatibility/2006" xmlns:r="http://schemas.openxmlformats.org/officeDocument/2006/relationships" xmlns:w="http://schemas.openxmlformats.org/wordprocessingml/2006/main" xmlns:w14="http://schemas.microsoft.com/office/word/2010/wordml" xmlns:w15="http://schemas.microsoft.com/office/word/2012/wordml" xmlns:w16cid="http://schemas.microsoft.com/office/word/2016/wordml/cid" xmlns:w16se="http://schemas.microsoft.com/office/word/2015/wordml/symex" mc:Ignorable="w14 w15 w16se w16cid">
+<w:styles xmlns:mc="http://schemas.openxmlformats.org/markup-compatibility/2006" xmlns:r="http://schemas.openxmlformats.org/officeDocument/2006/relationships" xmlns:w="http://schemas.openxmlformats.org/wordprocessingml/2006/main" xmlns:w14="http://schemas.microsoft.com/office/word/2010/wordml" xmlns:w15="http://schemas.microsoft.com/office/word/2012/wordml" xmlns:w16cex="http://schemas.microsoft.com/office/word/2018/wordml/cex" xmlns:w16cid="http://schemas.microsoft.com/office/word/2016/wordml/cid" xmlns:w16="http://schemas.microsoft.com/office/word/2018/wordml" xmlns:w16se="http://schemas.microsoft.com/office/word/2015/wordml/symex" mc:Ignorable="w14 w15 w16se w16cid w16 w16cex">
   <w:docDefaults>
     <w:rPrDefault>
       <w:rPr>
